--- a/Staroveká literatúra.docx
+++ b/Staroveká literatúra.docx
@@ -110,32 +110,14 @@
         <w:rPr>
           <w:lang w:val="sk-SK"/>
         </w:rPr>
-        <w:t>S</w:t>
-      </w:r>
-      <w:r>
-        <w:rPr>
-          <w:lang w:val="sk-SK"/>
-        </w:rPr>
-        <w:t>umerská</w:t>
+        <w:t>Sumerská</w:t>
       </w:r>
       <w:proofErr w:type="spellEnd"/>
       <w:r>
         <w:rPr>
           <w:lang w:val="sk-SK"/>
         </w:rPr>
-        <w:t xml:space="preserve"> lit. (Epos o Gilgamešovi)</w:t>
-      </w:r>
-      <w:r>
-        <w:rPr>
-          <w:lang w:val="sk-SK"/>
-        </w:rPr>
-        <w:t xml:space="preserve">, </w:t>
-      </w:r>
-      <w:r>
-        <w:rPr>
-          <w:lang w:val="sk-SK"/>
-        </w:rPr>
-        <w:t xml:space="preserve">staroegyptská, indická. </w:t>
+        <w:t xml:space="preserve"> lit. (Epos o Gilgamešovi), staroegyptská, indická. </w:t>
       </w:r>
     </w:p>
     <w:p>
@@ -565,10 +547,327 @@
     </w:p>
     <w:p>
       <w:pPr>
+        <w:ind w:left="0" w:firstLine="0"/>
+        <w:rPr>
+          <w:lang w:val="sk-SK"/>
+        </w:rPr>
+      </w:pPr>
+    </w:p>
+    <w:p>
+      <w:pPr>
+        <w:pStyle w:val="Odsekzoznamu"/>
+        <w:numPr>
+          <w:ilvl w:val="1"/>
+          <w:numId w:val="7"/>
+        </w:numPr>
         <w:spacing w:after="0" w:line="259" w:lineRule="auto"/>
-        <w:ind w:left="0" w:firstLine="45"/>
-        <w:rPr>
-          <w:b/>
+        <w:rPr>
+          <w:b/>
+          <w:bCs/>
+          <w:lang w:val="sk-SK"/>
+        </w:rPr>
+      </w:pPr>
+      <w:r>
+        <w:rPr>
+          <w:b/>
+          <w:bCs/>
+          <w:lang w:val="sk-SK"/>
+        </w:rPr>
+        <w:t xml:space="preserve">Bájky: </w:t>
+      </w:r>
+    </w:p>
+    <w:p>
+      <w:pPr>
+        <w:pStyle w:val="Odsekzoznamu"/>
+        <w:numPr>
+          <w:ilvl w:val="2"/>
+          <w:numId w:val="7"/>
+        </w:numPr>
+        <w:spacing w:after="0" w:line="259" w:lineRule="auto"/>
+        <w:rPr>
+          <w:lang w:val="sk-SK"/>
+        </w:rPr>
+      </w:pPr>
+      <w:r>
+        <w:rPr>
+          <w:lang w:val="sk-SK"/>
+        </w:rPr>
+        <w:t xml:space="preserve">Ezop - Bájka o psovi a levovi, Bájka o levovi a myši, Bájka o vrane a krčahu s vodou, ... </w:t>
+      </w:r>
+    </w:p>
+    <w:p>
+      <w:pPr>
+        <w:spacing w:after="0" w:line="259" w:lineRule="auto"/>
+        <w:rPr>
+          <w:lang w:val="sk-SK"/>
+        </w:rPr>
+      </w:pPr>
+    </w:p>
+    <w:p>
+      <w:pPr>
+        <w:spacing w:after="0" w:line="259" w:lineRule="auto"/>
+        <w:rPr>
+          <w:lang w:val="sk-SK"/>
+        </w:rPr>
+      </w:pPr>
+    </w:p>
+    <w:p>
+      <w:pPr>
+        <w:pStyle w:val="Odsekzoznamu"/>
+        <w:numPr>
+          <w:ilvl w:val="1"/>
+          <w:numId w:val="7"/>
+        </w:numPr>
+        <w:spacing w:after="0" w:line="259" w:lineRule="auto"/>
+        <w:rPr>
+          <w:b/>
+          <w:bCs/>
+          <w:lang w:val="sk-SK"/>
+        </w:rPr>
+      </w:pPr>
+      <w:r>
+        <w:rPr>
+          <w:b/>
+          <w:bCs/>
+          <w:lang w:val="sk-SK"/>
+        </w:rPr>
+        <w:t>Dráma</w:t>
+      </w:r>
+    </w:p>
+    <w:p>
+      <w:pPr>
+        <w:pStyle w:val="Odsekzoznamu"/>
+        <w:numPr>
+          <w:ilvl w:val="2"/>
+          <w:numId w:val="7"/>
+        </w:numPr>
+        <w:spacing w:after="0" w:line="259" w:lineRule="auto"/>
+        <w:rPr>
+          <w:b/>
+          <w:bCs/>
+          <w:lang w:val="sk-SK"/>
+        </w:rPr>
+      </w:pPr>
+      <w:r>
+        <w:rPr>
+          <w:b/>
+          <w:bCs/>
+          <w:lang w:val="sk-SK"/>
+        </w:rPr>
+        <w:t xml:space="preserve">Komédie: </w:t>
+      </w:r>
+    </w:p>
+    <w:p>
+      <w:pPr>
+        <w:pStyle w:val="Odsekzoznamu"/>
+        <w:numPr>
+          <w:ilvl w:val="3"/>
+          <w:numId w:val="7"/>
+        </w:numPr>
+        <w:spacing w:after="0" w:line="259" w:lineRule="auto"/>
+        <w:rPr>
+          <w:lang w:val="sk-SK"/>
+        </w:rPr>
+      </w:pPr>
+      <w:proofErr w:type="spellStart"/>
+      <w:r>
+        <w:rPr>
+          <w:lang w:val="sk-SK"/>
+        </w:rPr>
+        <w:t>Aristofanes</w:t>
+      </w:r>
+      <w:proofErr w:type="spellEnd"/>
+      <w:r>
+        <w:rPr>
+          <w:lang w:val="sk-SK"/>
+        </w:rPr>
+        <w:t xml:space="preserve"> – </w:t>
+      </w:r>
+      <w:proofErr w:type="spellStart"/>
+      <w:r>
+        <w:rPr>
+          <w:lang w:val="sk-SK"/>
+        </w:rPr>
+        <w:t>Lysistrata</w:t>
+      </w:r>
+      <w:proofErr w:type="spellEnd"/>
+      <w:r>
+        <w:rPr>
+          <w:lang w:val="sk-SK"/>
+        </w:rPr>
+        <w:t xml:space="preserve"> - je protivojnová komédia, hlavnými hrdinkami sú ženy, ktoré sa rozhodli ukončiť vojnu sexuálnym štrajkom. </w:t>
+      </w:r>
+    </w:p>
+    <w:p>
+      <w:pPr>
+        <w:pStyle w:val="Odsekzoznamu"/>
+        <w:numPr>
+          <w:ilvl w:val="2"/>
+          <w:numId w:val="7"/>
+        </w:numPr>
+        <w:spacing w:after="0" w:line="259" w:lineRule="auto"/>
+        <w:rPr>
+          <w:b/>
+          <w:bCs/>
+          <w:lang w:val="sk-SK"/>
+        </w:rPr>
+      </w:pPr>
+      <w:r>
+        <w:rPr>
+          <w:b/>
+          <w:bCs/>
+          <w:lang w:val="sk-SK"/>
+        </w:rPr>
+        <w:t xml:space="preserve">Tragédie: </w:t>
+      </w:r>
+    </w:p>
+    <w:p>
+      <w:pPr>
+        <w:pStyle w:val="Odsekzoznamu"/>
+        <w:numPr>
+          <w:ilvl w:val="3"/>
+          <w:numId w:val="7"/>
+        </w:numPr>
+        <w:spacing w:after="0" w:line="259" w:lineRule="auto"/>
+        <w:rPr>
+          <w:lang w:val="sk-SK"/>
+        </w:rPr>
+      </w:pPr>
+      <w:proofErr w:type="spellStart"/>
+      <w:r>
+        <w:rPr>
+          <w:lang w:val="sk-SK"/>
+        </w:rPr>
+        <w:t>Sofokles</w:t>
+      </w:r>
+      <w:proofErr w:type="spellEnd"/>
+      <w:r>
+        <w:rPr>
+          <w:lang w:val="sk-SK"/>
+        </w:rPr>
+        <w:t xml:space="preserve"> – Antigona - Prvýkrát bola hraná v Aténach v roku 442 pred Kr. Dielo Antigona nadväzuje na udalosti v diele Kráľ Oidipus a Oidipus na Kolóne. </w:t>
+      </w:r>
+    </w:p>
+    <w:p>
+      <w:pPr>
+        <w:pStyle w:val="Odsekzoznamu"/>
+        <w:numPr>
+          <w:ilvl w:val="3"/>
+          <w:numId w:val="7"/>
+        </w:numPr>
+        <w:spacing w:after="0" w:line="259" w:lineRule="auto"/>
+        <w:rPr>
+          <w:lang w:val="sk-SK"/>
+        </w:rPr>
+      </w:pPr>
+      <w:r>
+        <w:rPr>
+          <w:lang w:val="sk-SK"/>
+        </w:rPr>
+        <w:t xml:space="preserve">Euripides – Medea - Je založená na mýte o </w:t>
+      </w:r>
+      <w:proofErr w:type="spellStart"/>
+      <w:r>
+        <w:rPr>
+          <w:lang w:val="sk-SK"/>
+        </w:rPr>
+        <w:t>Iasonovi</w:t>
+      </w:r>
+      <w:proofErr w:type="spellEnd"/>
+      <w:r>
+        <w:rPr>
+          <w:lang w:val="sk-SK"/>
+        </w:rPr>
+        <w:t xml:space="preserve"> a Medei a prvýkrát bola hraná v roku 431 pred Kristom ako súčasť trilógie; dve ďalšie hry sa nezachovali. </w:t>
+      </w:r>
+    </w:p>
+    <w:p>
+      <w:pPr>
+        <w:pStyle w:val="Odsekzoznamu"/>
+        <w:numPr>
+          <w:ilvl w:val="4"/>
+          <w:numId w:val="7"/>
+        </w:numPr>
+        <w:spacing w:after="0" w:line="259" w:lineRule="auto"/>
+        <w:rPr>
+          <w:lang w:val="sk-SK"/>
+        </w:rPr>
+      </w:pPr>
+      <w:r>
+        <w:rPr>
+          <w:lang w:val="sk-SK"/>
+        </w:rPr>
+        <w:t xml:space="preserve">Dej sa sústreďuje na činy Medey, bývalej princeznej z kráľovstva </w:t>
+      </w:r>
+      <w:proofErr w:type="spellStart"/>
+      <w:r>
+        <w:rPr>
+          <w:lang w:val="sk-SK"/>
+        </w:rPr>
+        <w:t>Kolchidy</w:t>
+      </w:r>
+      <w:proofErr w:type="spellEnd"/>
+      <w:r>
+        <w:rPr>
+          <w:lang w:val="sk-SK"/>
+        </w:rPr>
+        <w:t xml:space="preserve">, a manželky </w:t>
+      </w:r>
+      <w:proofErr w:type="spellStart"/>
+      <w:r>
+        <w:rPr>
+          <w:lang w:val="sk-SK"/>
+        </w:rPr>
+        <w:t>Iasona</w:t>
+      </w:r>
+      <w:proofErr w:type="spellEnd"/>
+      <w:r>
+        <w:rPr>
+          <w:lang w:val="sk-SK"/>
+        </w:rPr>
+        <w:t xml:space="preserve">; jej postavenie v gréckom svete je ohrozené, keďže ju </w:t>
+      </w:r>
+      <w:proofErr w:type="spellStart"/>
+      <w:r>
+        <w:rPr>
+          <w:lang w:val="sk-SK"/>
+        </w:rPr>
+        <w:t>Jason</w:t>
+      </w:r>
+      <w:proofErr w:type="spellEnd"/>
+      <w:r>
+        <w:rPr>
+          <w:lang w:val="sk-SK"/>
+        </w:rPr>
+        <w:t xml:space="preserve"> opúšťa kvôli gréckej princeznej z Korintu. Medea sa pomstí </w:t>
+      </w:r>
+      <w:proofErr w:type="spellStart"/>
+      <w:r>
+        <w:rPr>
+          <w:lang w:val="sk-SK"/>
+        </w:rPr>
+        <w:t>Jasonovi</w:t>
+      </w:r>
+      <w:proofErr w:type="spellEnd"/>
+      <w:r>
+        <w:rPr>
+          <w:lang w:val="sk-SK"/>
+        </w:rPr>
+        <w:t xml:space="preserve"> tým, že zavraždí jeho novú manželku, ako aj svojich dvoch synov, a potom utečie do Atén, aby začala nový život. </w:t>
+      </w:r>
+    </w:p>
+    <w:p>
+      <w:pPr>
+        <w:spacing w:after="0" w:line="259" w:lineRule="auto"/>
+        <w:rPr>
+          <w:lang w:val="sk-SK"/>
+        </w:rPr>
+      </w:pPr>
+    </w:p>
+    <w:p>
+      <w:pPr>
+        <w:spacing w:after="0" w:line="259" w:lineRule="auto"/>
+        <w:rPr>
           <w:lang w:val="sk-SK"/>
         </w:rPr>
       </w:pPr>
@@ -582,19 +881,418 @@
         </w:numPr>
         <w:spacing w:after="0" w:line="259" w:lineRule="auto"/>
         <w:rPr>
-          <w:i/>
-          <w:iCs/>
-          <w:lang w:val="sk-SK"/>
-        </w:rPr>
-      </w:pPr>
-      <w:r>
-        <w:rPr>
-          <w:i/>
-          <w:iCs/>
-          <w:lang w:val="sk-SK"/>
-        </w:rPr>
-        <w:t>Ešte celý papier nebol dobratý na hodine</w:t>
-      </w:r>
+          <w:b/>
+          <w:bCs/>
+          <w:lang w:val="sk-SK"/>
+        </w:rPr>
+      </w:pPr>
+      <w:r>
+        <w:rPr>
+          <w:b/>
+          <w:bCs/>
+          <w:lang w:val="sk-SK"/>
+        </w:rPr>
+        <w:lastRenderedPageBreak/>
+        <w:t xml:space="preserve">Rímska literatúra </w:t>
+      </w:r>
+    </w:p>
+    <w:p>
+      <w:pPr>
+        <w:pStyle w:val="Odsekzoznamu"/>
+        <w:numPr>
+          <w:ilvl w:val="1"/>
+          <w:numId w:val="7"/>
+        </w:numPr>
+        <w:spacing w:after="0" w:line="259" w:lineRule="auto"/>
+        <w:rPr>
+          <w:lang w:val="sk-SK"/>
+        </w:rPr>
+      </w:pPr>
+      <w:r>
+        <w:rPr>
+          <w:lang w:val="sk-SK"/>
+        </w:rPr>
+        <w:t xml:space="preserve">Je mladšou, pokračovanie a rozvinutie gréckeho odkazu.  </w:t>
+      </w:r>
+    </w:p>
+    <w:p>
+      <w:pPr>
+        <w:pStyle w:val="Odsekzoznamu"/>
+        <w:numPr>
+          <w:ilvl w:val="1"/>
+          <w:numId w:val="7"/>
+        </w:numPr>
+        <w:spacing w:after="0" w:line="259" w:lineRule="auto"/>
+        <w:rPr>
+          <w:b/>
+          <w:bCs/>
+          <w:lang w:val="sk-SK"/>
+        </w:rPr>
+      </w:pPr>
+      <w:r>
+        <w:rPr>
+          <w:b/>
+          <w:bCs/>
+          <w:lang w:val="sk-SK"/>
+        </w:rPr>
+        <w:t> </w:t>
+      </w:r>
+      <w:r>
+        <w:rPr>
+          <w:b/>
+          <w:bCs/>
+          <w:lang w:val="sk-SK"/>
+        </w:rPr>
+        <w:t>Epika</w:t>
+      </w:r>
+      <w:r>
+        <w:rPr>
+          <w:b/>
+          <w:bCs/>
+          <w:lang w:val="sk-SK"/>
+        </w:rPr>
+        <w:t xml:space="preserve"> -</w:t>
+      </w:r>
+      <w:r>
+        <w:rPr>
+          <w:b/>
+          <w:bCs/>
+          <w:lang w:val="sk-SK"/>
+        </w:rPr>
+        <w:t xml:space="preserve"> Eposy: </w:t>
+      </w:r>
+    </w:p>
+    <w:p>
+      <w:pPr>
+        <w:pStyle w:val="Odsekzoznamu"/>
+        <w:numPr>
+          <w:ilvl w:val="2"/>
+          <w:numId w:val="7"/>
+        </w:numPr>
+        <w:spacing w:after="0" w:line="259" w:lineRule="auto"/>
+        <w:rPr>
+          <w:lang w:val="sk-SK"/>
+        </w:rPr>
+      </w:pPr>
+      <w:proofErr w:type="spellStart"/>
+      <w:r>
+        <w:rPr>
+          <w:lang w:val="sk-SK"/>
+        </w:rPr>
+        <w:t>Vergilius</w:t>
+      </w:r>
+      <w:proofErr w:type="spellEnd"/>
+      <w:r>
+        <w:rPr>
+          <w:lang w:val="sk-SK"/>
+        </w:rPr>
+        <w:t xml:space="preserve"> -  </w:t>
+      </w:r>
+      <w:proofErr w:type="spellStart"/>
+      <w:r>
+        <w:rPr>
+          <w:lang w:val="sk-SK"/>
+        </w:rPr>
+        <w:t>Aeneis</w:t>
+      </w:r>
+      <w:proofErr w:type="spellEnd"/>
+      <w:r>
+        <w:rPr>
+          <w:lang w:val="sk-SK"/>
+        </w:rPr>
+        <w:t xml:space="preserve"> (= Eneida) -  je báseň napísaná medzi rokmi 29 a 19 pred Kr. Je to najznámejšia epická báseň rímskej literatúry. Je napísaná v 12 spevoch a je to vlastenecký epos oslavujúci jednak starobylosť rímskeho národa a jednak panujúceho cisára Augusta. </w:t>
+      </w:r>
+    </w:p>
+    <w:p>
+      <w:pPr>
+        <w:spacing w:after="0" w:line="259" w:lineRule="auto"/>
+        <w:rPr>
+          <w:lang w:val="sk-SK"/>
+        </w:rPr>
+      </w:pPr>
+    </w:p>
+    <w:p>
+      <w:pPr>
+        <w:pStyle w:val="Odsekzoznamu"/>
+        <w:numPr>
+          <w:ilvl w:val="1"/>
+          <w:numId w:val="7"/>
+        </w:numPr>
+        <w:spacing w:after="0" w:line="259" w:lineRule="auto"/>
+        <w:rPr>
+          <w:b/>
+          <w:bCs/>
+          <w:lang w:val="sk-SK"/>
+        </w:rPr>
+      </w:pPr>
+      <w:r>
+        <w:rPr>
+          <w:b/>
+          <w:bCs/>
+          <w:lang w:val="sk-SK"/>
+        </w:rPr>
+        <w:t> </w:t>
+      </w:r>
+      <w:r>
+        <w:rPr>
+          <w:b/>
+          <w:bCs/>
+          <w:lang w:val="sk-SK"/>
+        </w:rPr>
+        <w:t>Lyrika</w:t>
+      </w:r>
+      <w:r>
+        <w:rPr>
+          <w:b/>
+          <w:bCs/>
+          <w:lang w:val="sk-SK"/>
+        </w:rPr>
+        <w:t xml:space="preserve"> -</w:t>
+      </w:r>
+      <w:r>
+        <w:rPr>
+          <w:b/>
+          <w:bCs/>
+          <w:lang w:val="sk-SK"/>
+        </w:rPr>
+        <w:t xml:space="preserve"> Poézia:  </w:t>
+      </w:r>
+    </w:p>
+    <w:p>
+      <w:pPr>
+        <w:pStyle w:val="Odsekzoznamu"/>
+        <w:numPr>
+          <w:ilvl w:val="2"/>
+          <w:numId w:val="7"/>
+        </w:numPr>
+        <w:spacing w:after="0" w:line="259" w:lineRule="auto"/>
+        <w:rPr>
+          <w:lang w:val="sk-SK"/>
+        </w:rPr>
+      </w:pPr>
+      <w:proofErr w:type="spellStart"/>
+      <w:r>
+        <w:rPr>
+          <w:lang w:val="sk-SK"/>
+        </w:rPr>
+        <w:t>Vergilius</w:t>
+      </w:r>
+      <w:proofErr w:type="spellEnd"/>
+      <w:r>
+        <w:rPr>
+          <w:lang w:val="sk-SK"/>
+        </w:rPr>
+        <w:t xml:space="preserve"> - </w:t>
+      </w:r>
+      <w:proofErr w:type="spellStart"/>
+      <w:r>
+        <w:rPr>
+          <w:lang w:val="sk-SK"/>
+        </w:rPr>
+        <w:t>Bucolica</w:t>
+      </w:r>
+      <w:proofErr w:type="spellEnd"/>
+      <w:r>
+        <w:rPr>
+          <w:lang w:val="sk-SK"/>
+        </w:rPr>
+        <w:t xml:space="preserve"> - pastiersky idyly (selanky - poézia, ktorá oslavuje voľný život pastierov a spätosť človeka s prírodou)  </w:t>
+      </w:r>
+    </w:p>
+    <w:p>
+      <w:pPr>
+        <w:pStyle w:val="Odsekzoznamu"/>
+        <w:numPr>
+          <w:ilvl w:val="3"/>
+          <w:numId w:val="7"/>
+        </w:numPr>
+        <w:spacing w:after="0" w:line="259" w:lineRule="auto"/>
+        <w:rPr>
+          <w:lang w:val="sk-SK"/>
+        </w:rPr>
+      </w:pPr>
+      <w:r>
+        <w:rPr>
+          <w:lang w:val="sk-SK"/>
+        </w:rPr>
+        <w:t xml:space="preserve">Vergílius napísal spolu tri básnické skladby: </w:t>
+      </w:r>
+      <w:proofErr w:type="spellStart"/>
+      <w:r>
+        <w:rPr>
+          <w:lang w:val="sk-SK"/>
+        </w:rPr>
+        <w:t>Bucolica</w:t>
+      </w:r>
+      <w:proofErr w:type="spellEnd"/>
+      <w:r>
+        <w:rPr>
+          <w:lang w:val="sk-SK"/>
+        </w:rPr>
+        <w:t xml:space="preserve"> (</w:t>
+      </w:r>
+      <w:proofErr w:type="spellStart"/>
+      <w:r>
+        <w:rPr>
+          <w:lang w:val="sk-SK"/>
+        </w:rPr>
+        <w:t>Bukoliky</w:t>
+      </w:r>
+      <w:proofErr w:type="spellEnd"/>
+      <w:r>
+        <w:rPr>
+          <w:lang w:val="sk-SK"/>
+        </w:rPr>
+        <w:t xml:space="preserve">, piesne s pastierskou tematikou), </w:t>
+      </w:r>
+      <w:proofErr w:type="spellStart"/>
+      <w:r>
+        <w:rPr>
+          <w:lang w:val="sk-SK"/>
+        </w:rPr>
+        <w:t>Georgica</w:t>
+      </w:r>
+      <w:proofErr w:type="spellEnd"/>
+      <w:r>
+        <w:rPr>
+          <w:lang w:val="sk-SK"/>
+        </w:rPr>
+        <w:t xml:space="preserve"> (</w:t>
+      </w:r>
+      <w:proofErr w:type="spellStart"/>
+      <w:r>
+        <w:rPr>
+          <w:lang w:val="sk-SK"/>
+        </w:rPr>
+        <w:t>Georgiky</w:t>
+      </w:r>
+      <w:proofErr w:type="spellEnd"/>
+      <w:r>
+        <w:rPr>
+          <w:lang w:val="sk-SK"/>
+        </w:rPr>
+        <w:t xml:space="preserve">, básne s roľníckou tematikou) a hrdinský epos </w:t>
+      </w:r>
+      <w:proofErr w:type="spellStart"/>
+      <w:r>
+        <w:rPr>
+          <w:lang w:val="sk-SK"/>
+        </w:rPr>
+        <w:t>Aineis</w:t>
+      </w:r>
+      <w:proofErr w:type="spellEnd"/>
+      <w:r>
+        <w:rPr>
+          <w:lang w:val="sk-SK"/>
+        </w:rPr>
+        <w:t xml:space="preserve"> (</w:t>
+      </w:r>
+      <w:proofErr w:type="spellStart"/>
+      <w:r>
+        <w:rPr>
+          <w:lang w:val="sk-SK"/>
+        </w:rPr>
+        <w:t>Enneida</w:t>
+      </w:r>
+      <w:proofErr w:type="spellEnd"/>
+      <w:r>
+        <w:rPr>
+          <w:lang w:val="sk-SK"/>
+        </w:rPr>
+        <w:t xml:space="preserve">), ktorý sa stal národným rímskym eposom. </w:t>
+      </w:r>
+    </w:p>
+    <w:p>
+      <w:pPr>
+        <w:pStyle w:val="Odsekzoznamu"/>
+        <w:numPr>
+          <w:ilvl w:val="2"/>
+          <w:numId w:val="7"/>
+        </w:numPr>
+        <w:spacing w:after="0" w:line="259" w:lineRule="auto"/>
+        <w:rPr>
+          <w:lang w:val="sk-SK"/>
+        </w:rPr>
+      </w:pPr>
+      <w:proofErr w:type="spellStart"/>
+      <w:r>
+        <w:rPr>
+          <w:lang w:val="sk-SK"/>
+        </w:rPr>
+        <w:t>Ovidius</w:t>
+      </w:r>
+      <w:proofErr w:type="spellEnd"/>
+      <w:r>
+        <w:rPr>
+          <w:lang w:val="sk-SK"/>
+        </w:rPr>
+        <w:t xml:space="preserve"> - Metamorfózy - (básnické spracovanie gréckych a rímskych mýtov, základom ktorých je premena) </w:t>
+      </w:r>
+    </w:p>
+    <w:p>
+      <w:pPr>
+        <w:pStyle w:val="Odsekzoznamu"/>
+        <w:numPr>
+          <w:ilvl w:val="2"/>
+          <w:numId w:val="7"/>
+        </w:numPr>
+        <w:spacing w:after="0" w:line="259" w:lineRule="auto"/>
+        <w:rPr>
+          <w:lang w:val="sk-SK"/>
+        </w:rPr>
+      </w:pPr>
+      <w:r>
+        <w:rPr>
+          <w:lang w:val="sk-SK"/>
+        </w:rPr>
+        <w:t xml:space="preserve">Horácius - ľúbostná poézia </w:t>
+      </w:r>
+    </w:p>
+    <w:p>
+      <w:pPr>
+        <w:pStyle w:val="Odsekzoznamu"/>
+        <w:numPr>
+          <w:ilvl w:val="2"/>
+          <w:numId w:val="7"/>
+        </w:numPr>
+        <w:spacing w:after="0" w:line="259" w:lineRule="auto"/>
+        <w:rPr>
+          <w:lang w:val="sk-SK"/>
+        </w:rPr>
+      </w:pPr>
+      <w:r>
+        <w:rPr>
+          <w:lang w:val="sk-SK"/>
+        </w:rPr>
+        <w:t xml:space="preserve">Cicero - rozvíja sa aj rečníctvo  </w:t>
+      </w:r>
+    </w:p>
+    <w:p>
+      <w:pPr>
+        <w:pStyle w:val="Odsekzoznamu"/>
+        <w:numPr>
+          <w:ilvl w:val="2"/>
+          <w:numId w:val="7"/>
+        </w:numPr>
+        <w:spacing w:after="0" w:line="259" w:lineRule="auto"/>
+        <w:rPr>
+          <w:lang w:val="sk-SK"/>
+        </w:rPr>
+      </w:pPr>
+      <w:r>
+        <w:rPr>
+          <w:lang w:val="sk-SK"/>
+        </w:rPr>
+        <w:t xml:space="preserve">Caesar - historiografia  </w:t>
+      </w:r>
+    </w:p>
+    <w:p>
+      <w:pPr>
+        <w:spacing w:after="0" w:line="259" w:lineRule="auto"/>
+        <w:rPr>
+          <w:lang w:val="sk-SK"/>
+        </w:rPr>
+      </w:pPr>
     </w:p>
     <w:sectPr>
       <w:pgSz w:w="11906" w:h="16838"/>
@@ -604,6 +1302,56 @@
     </w:sectPr>
   </w:body>
 </w:document>
+</file>
+
+<file path=word/endnotes.xml><?xml version="1.0" encoding="utf-8"?>
+<w:endnotes xmlns:wpc="http://schemas.microsoft.com/office/word/2010/wordprocessingCanvas" xmlns:cx="http://schemas.microsoft.com/office/drawing/2014/chartex" xmlns:cx1="http://schemas.microsoft.com/office/drawing/2015/9/8/chartex" xmlns:cx2="http://schemas.microsoft.com/office/drawing/2015/10/21/chartex" xmlns:cx3="http://schemas.microsoft.com/office/drawing/2016/5/9/chartex" xmlns:cx4="http://schemas.microsoft.com/office/drawing/2016/5/10/chartex" xmlns:cx5="http://schemas.microsoft.com/office/drawing/2016/5/11/chartex" xmlns:cx6="http://schemas.microsoft.com/office/drawing/2016/5/12/chartex" xmlns:cx7="http://schemas.microsoft.com/office/drawing/2016/5/13/chartex" xmlns:cx8="http://schemas.microsoft.com/office/drawing/2016/5/14/chartex" xmlns:mc="http://schemas.openxmlformats.org/markup-compatibility/2006" xmlns:aink="http://schemas.microsoft.com/office/drawing/2016/ink" xmlns:am3d="http://schemas.microsoft.com/office/drawing/2017/model3d" xmlns:o="urn:schemas-microsoft-com:office:office" xmlns:oel="http://schemas.microsoft.com/office/2019/extlst" xmlns:r="http://schemas.openxmlformats.org/officeDocument/2006/relationships" xmlns:m="http://schemas.openxmlformats.org/officeDocument/2006/math" xmlns:v="urn:schemas-microsoft-com:vml" xmlns:wp14="http://schemas.microsoft.com/office/word/2010/wordprocessingDrawing" xmlns:wp="http://schemas.openxmlformats.org/drawingml/2006/wordprocessingDrawing" xmlns:w10="urn:schemas-microsoft-com:office:word" xmlns:w="http://schemas.openxmlformats.org/wordprocessingml/2006/main" xmlns:w14="http://schemas.microsoft.com/office/word/2010/wordml" xmlns:w15="http://schemas.microsoft.com/office/word/2012/wordml" xmlns:w16cex="http://schemas.microsoft.com/office/word/2018/wordml/cex" xmlns:w16cid="http://schemas.microsoft.com/office/word/2016/wordml/cid" xmlns:w16="http://schemas.microsoft.com/office/word/2018/wordml" xmlns:w16sdtdh="http://schemas.microsoft.com/office/word/2020/wordml/sdtdatahash" xmlns:w16se="http://schemas.microsoft.com/office/word/2015/wordml/symex" xmlns:wpg="http://schemas.microsoft.com/office/word/2010/wordprocessingGroup" xmlns:wpi="http://schemas.microsoft.com/office/word/2010/wordprocessingInk" xmlns:wne="http://schemas.microsoft.com/office/word/2006/wordml" xmlns:wps="http://schemas.microsoft.com/office/word/2010/wordprocessingShape" mc:Ignorable="w14 w15 w16se w16cid w16 w16cex w16sdtdh wp14">
+  <w:endnote w:type="separator" w:id="-1">
+    <w:p>
+      <w:pPr>
+        <w:spacing w:after="0" w:line="240" w:lineRule="auto"/>
+      </w:pPr>
+      <w:r>
+        <w:separator/>
+      </w:r>
+    </w:p>
+  </w:endnote>
+  <w:endnote w:type="continuationSeparator" w:id="0">
+    <w:p>
+      <w:pPr>
+        <w:spacing w:after="0" w:line="240" w:lineRule="auto"/>
+      </w:pPr>
+      <w:r>
+        <w:continuationSeparator/>
+      </w:r>
+    </w:p>
+  </w:endnote>
+</w:endnotes>
+</file>
+
+<file path=word/footnotes.xml><?xml version="1.0" encoding="utf-8"?>
+<w:footnotes xmlns:wpc="http://schemas.microsoft.com/office/word/2010/wordprocessingCanvas" xmlns:cx="http://schemas.microsoft.com/office/drawing/2014/chartex" xmlns:cx1="http://schemas.microsoft.com/office/drawing/2015/9/8/chartex" xmlns:cx2="http://schemas.microsoft.com/office/drawing/2015/10/21/chartex" xmlns:cx3="http://schemas.microsoft.com/office/drawing/2016/5/9/chartex" xmlns:cx4="http://schemas.microsoft.com/office/drawing/2016/5/10/chartex" xmlns:cx5="http://schemas.microsoft.com/office/drawing/2016/5/11/chartex" xmlns:cx6="http://schemas.microsoft.com/office/drawing/2016/5/12/chartex" xmlns:cx7="http://schemas.microsoft.com/office/drawing/2016/5/13/chartex" xmlns:cx8="http://schemas.microsoft.com/office/drawing/2016/5/14/chartex" xmlns:mc="http://schemas.openxmlformats.org/markup-compatibility/2006" xmlns:aink="http://schemas.microsoft.com/office/drawing/2016/ink" xmlns:am3d="http://schemas.microsoft.com/office/drawing/2017/model3d" xmlns:o="urn:schemas-microsoft-com:office:office" xmlns:oel="http://schemas.microsoft.com/office/2019/extlst" xmlns:r="http://schemas.openxmlformats.org/officeDocument/2006/relationships" xmlns:m="http://schemas.openxmlformats.org/officeDocument/2006/math" xmlns:v="urn:schemas-microsoft-com:vml" xmlns:wp14="http://schemas.microsoft.com/office/word/2010/wordprocessingDrawing" xmlns:wp="http://schemas.openxmlformats.org/drawingml/2006/wordprocessingDrawing" xmlns:w10="urn:schemas-microsoft-com:office:word" xmlns:w="http://schemas.openxmlformats.org/wordprocessingml/2006/main" xmlns:w14="http://schemas.microsoft.com/office/word/2010/wordml" xmlns:w15="http://schemas.microsoft.com/office/word/2012/wordml" xmlns:w16cex="http://schemas.microsoft.com/office/word/2018/wordml/cex" xmlns:w16cid="http://schemas.microsoft.com/office/word/2016/wordml/cid" xmlns:w16="http://schemas.microsoft.com/office/word/2018/wordml" xmlns:w16sdtdh="http://schemas.microsoft.com/office/word/2020/wordml/sdtdatahash" xmlns:w16se="http://schemas.microsoft.com/office/word/2015/wordml/symex" xmlns:wpg="http://schemas.microsoft.com/office/word/2010/wordprocessingGroup" xmlns:wpi="http://schemas.microsoft.com/office/word/2010/wordprocessingInk" xmlns:wne="http://schemas.microsoft.com/office/word/2006/wordml" xmlns:wps="http://schemas.microsoft.com/office/word/2010/wordprocessingShape" mc:Ignorable="w14 w15 w16se w16cid w16 w16cex w16sdtdh wp14">
+  <w:footnote w:type="separator" w:id="-1">
+    <w:p>
+      <w:pPr>
+        <w:spacing w:after="0" w:line="240" w:lineRule="auto"/>
+      </w:pPr>
+      <w:r>
+        <w:separator/>
+      </w:r>
+    </w:p>
+  </w:footnote>
+  <w:footnote w:type="continuationSeparator" w:id="0">
+    <w:p>
+      <w:pPr>
+        <w:spacing w:after="0" w:line="240" w:lineRule="auto"/>
+      </w:pPr>
+      <w:r>
+        <w:continuationSeparator/>
+      </w:r>
+    </w:p>
+  </w:footnote>
+</w:footnotes>
 </file>
 
 <file path=word/numbering.xml><?xml version="1.0" encoding="utf-8"?>
@@ -1584,7 +2332,7 @@
         <w:rFonts w:ascii="Symbol" w:hAnsi="Symbol" w:hint="default"/>
       </w:rPr>
     </w:lvl>
-    <w:lvl w:ilvl="4" w:tplc="04090003" w:tentative="1">
+    <w:lvl w:ilvl="4" w:tplc="04090003">
       <w:start w:val="1"/>
       <w:numFmt w:val="bullet"/>
       <w:lvlText w:val="o"/>
@@ -2297,6 +3045,58 @@
       <w:contextualSpacing/>
     </w:pPr>
   </w:style>
+  <w:style w:type="paragraph" w:styleId="Hlavika">
+    <w:name w:val="header"/>
+    <w:basedOn w:val="Normlny"/>
+    <w:link w:val="HlavikaChar"/>
+    <w:uiPriority w:val="99"/>
+    <w:unhideWhenUsed/>
+    <w:rsid w:val="00C42D9F"/>
+    <w:pPr>
+      <w:tabs>
+        <w:tab w:val="center" w:pos="4680"/>
+        <w:tab w:val="right" w:pos="9360"/>
+      </w:tabs>
+      <w:spacing w:after="0" w:line="240" w:lineRule="auto"/>
+    </w:pPr>
+  </w:style>
+  <w:style w:type="character" w:customStyle="1" w:styleId="HlavikaChar">
+    <w:name w:val="Hlavička Char"/>
+    <w:basedOn w:val="Predvolenpsmoodseku"/>
+    <w:link w:val="Hlavika"/>
+    <w:uiPriority w:val="99"/>
+    <w:rsid w:val="00C42D9F"/>
+    <w:rPr>
+      <w:rFonts w:ascii="Calibri" w:eastAsia="Calibri" w:hAnsi="Calibri" w:cs="Calibri"/>
+      <w:color w:val="000000"/>
+    </w:rPr>
+  </w:style>
+  <w:style w:type="paragraph" w:styleId="Pta">
+    <w:name w:val="footer"/>
+    <w:basedOn w:val="Normlny"/>
+    <w:link w:val="PtaChar"/>
+    <w:uiPriority w:val="99"/>
+    <w:unhideWhenUsed/>
+    <w:rsid w:val="00C42D9F"/>
+    <w:pPr>
+      <w:tabs>
+        <w:tab w:val="center" w:pos="4680"/>
+        <w:tab w:val="right" w:pos="9360"/>
+      </w:tabs>
+      <w:spacing w:after="0" w:line="240" w:lineRule="auto"/>
+    </w:pPr>
+  </w:style>
+  <w:style w:type="character" w:customStyle="1" w:styleId="PtaChar">
+    <w:name w:val="Päta Char"/>
+    <w:basedOn w:val="Predvolenpsmoodseku"/>
+    <w:link w:val="Pta"/>
+    <w:uiPriority w:val="99"/>
+    <w:rsid w:val="00C42D9F"/>
+    <w:rPr>
+      <w:rFonts w:ascii="Calibri" w:eastAsia="Calibri" w:hAnsi="Calibri" w:cs="Calibri"/>
+      <w:color w:val="000000"/>
+    </w:rPr>
+  </w:style>
 </w:styles>
 </file>
 

--- a/Staroveká literatúra.docx
+++ b/Staroveká literatúra.docx
@@ -434,6 +434,91 @@
         </w:numPr>
         <w:spacing w:after="159" w:line="259" w:lineRule="auto"/>
         <w:rPr>
+          <w:b/>
+          <w:sz w:val="24"/>
+          <w:lang w:val="sk-SK"/>
+        </w:rPr>
+      </w:pPr>
+      <w:r>
+        <w:rPr>
+          <w:b/>
+          <w:sz w:val="24"/>
+          <w:lang w:val="sk-SK"/>
+        </w:rPr>
+        <w:t> Báj</w:t>
+      </w:r>
+    </w:p>
+    <w:p>
+      <w:pPr>
+        <w:pStyle w:val="Odsekzoznamu"/>
+        <w:numPr>
+          <w:ilvl w:val="2"/>
+          <w:numId w:val="7"/>
+        </w:numPr>
+        <w:spacing w:after="159" w:line="259" w:lineRule="auto"/>
+        <w:rPr>
+          <w:b/>
+          <w:sz w:val="24"/>
+          <w:lang w:val="sk-SK"/>
+        </w:rPr>
+      </w:pPr>
+      <w:r>
+        <w:rPr>
+          <w:b/>
+          <w:sz w:val="24"/>
+          <w:lang w:val="sk-SK"/>
+        </w:rPr>
+        <w:t xml:space="preserve">Báj </w:t>
+      </w:r>
+      <w:r>
+        <w:rPr>
+          <w:bCs/>
+          <w:sz w:val="24"/>
+          <w:lang w:val="sk-SK"/>
+        </w:rPr>
+        <w:t>– klasický epický žáner, ktorý odráža primitívny pohľad človeka na svet, opisuje vznik sveta a vesmíru, vystupujú tam bohovia</w:t>
+      </w:r>
+    </w:p>
+    <w:p>
+      <w:pPr>
+        <w:pStyle w:val="Odsekzoznamu"/>
+        <w:numPr>
+          <w:ilvl w:val="3"/>
+          <w:numId w:val="7"/>
+        </w:numPr>
+        <w:spacing w:after="159" w:line="259" w:lineRule="auto"/>
+        <w:rPr>
+          <w:b/>
+          <w:sz w:val="24"/>
+          <w:lang w:val="sk-SK"/>
+        </w:rPr>
+      </w:pPr>
+      <w:r>
+        <w:rPr>
+          <w:b/>
+          <w:sz w:val="24"/>
+          <w:lang w:val="sk-SK"/>
+        </w:rPr>
+        <w:t xml:space="preserve">Mýtus – Bájoslovie, Mytológia </w:t>
+      </w:r>
+      <w:r>
+        <w:rPr>
+          <w:bCs/>
+          <w:sz w:val="24"/>
+          <w:lang w:val="sk-SK"/>
+        </w:rPr>
+        <w:t>– antické, grécke báje</w:t>
+      </w:r>
+    </w:p>
+    <w:p>
+      <w:pPr>
+        <w:pStyle w:val="Odsekzoznamu"/>
+        <w:numPr>
+          <w:ilvl w:val="1"/>
+          <w:numId w:val="7"/>
+        </w:numPr>
+        <w:spacing w:after="159" w:line="259" w:lineRule="auto"/>
+        <w:rPr>
           <w:lang w:val="sk-SK"/>
         </w:rPr>
       </w:pPr>
@@ -458,6 +543,67 @@
           <w:ilvl w:val="2"/>
           <w:numId w:val="7"/>
         </w:numPr>
+        <w:spacing w:after="159" w:line="259" w:lineRule="auto"/>
+        <w:rPr>
+          <w:b/>
+          <w:bCs/>
+          <w:lang w:val="sk-SK"/>
+        </w:rPr>
+      </w:pPr>
+      <w:r>
+        <w:rPr>
+          <w:b/>
+          <w:bCs/>
+          <w:lang w:val="sk-SK"/>
+        </w:rPr>
+        <w:t>Epos</w:t>
+      </w:r>
+      <w:r>
+        <w:rPr>
+          <w:b/>
+          <w:bCs/>
+          <w:lang w:val="sk-SK"/>
+        </w:rPr>
+        <w:t xml:space="preserve"> </w:t>
+      </w:r>
+      <w:r>
+        <w:rPr>
+          <w:lang w:val="sk-SK"/>
+        </w:rPr>
+        <w:t xml:space="preserve">– Veľký epický žáner, starovek, </w:t>
+      </w:r>
+      <w:r>
+        <w:rPr>
+          <w:lang w:val="sk-SK"/>
+        </w:rPr>
+        <w:t xml:space="preserve">rozsiahla dejová línia, základom je boj, musel mať záväznú kompozíciu, veršovaná podoba, hrdinovia boli silný jedinci, </w:t>
+      </w:r>
+      <w:r>
+        <w:rPr>
+          <w:lang w:val="sk-SK"/>
+        </w:rPr>
+        <w:t>v príbehoch zohrávali rolu aj bohovia</w:t>
+      </w:r>
+      <w:r>
+        <w:rPr>
+          <w:lang w:val="sk-SK"/>
+        </w:rPr>
+        <w:t xml:space="preserve">, </w:t>
+      </w:r>
+      <w:r>
+        <w:rPr>
+          <w:lang w:val="sk-SK"/>
+        </w:rPr>
+        <w:t>výnimočný hrdinovia</w:t>
+      </w:r>
+    </w:p>
+    <w:p>
+      <w:pPr>
+        <w:pStyle w:val="Odsekzoznamu"/>
+        <w:numPr>
+          <w:ilvl w:val="2"/>
+          <w:numId w:val="7"/>
+        </w:numPr>
         <w:rPr>
           <w:lang w:val="sk-SK"/>
         </w:rPr>
@@ -585,6 +731,92 @@
         </w:numPr>
         <w:spacing w:after="0" w:line="259" w:lineRule="auto"/>
         <w:rPr>
+          <w:b/>
+          <w:bCs/>
+          <w:lang w:val="sk-SK"/>
+        </w:rPr>
+      </w:pPr>
+      <w:r>
+        <w:rPr>
+          <w:b/>
+          <w:bCs/>
+          <w:lang w:val="sk-SK"/>
+        </w:rPr>
+        <w:t xml:space="preserve">Autori: </w:t>
+      </w:r>
+      <w:r>
+        <w:rPr>
+          <w:lang w:val="sk-SK"/>
+        </w:rPr>
+        <w:t xml:space="preserve">Ezop, Francúzska literatúra – La </w:t>
+      </w:r>
+      <w:proofErr w:type="spellStart"/>
+      <w:r>
+        <w:rPr>
+          <w:lang w:val="sk-SK"/>
+        </w:rPr>
+        <w:t>Fontaine</w:t>
+      </w:r>
+      <w:proofErr w:type="spellEnd"/>
+      <w:r>
+        <w:rPr>
+          <w:lang w:val="sk-SK"/>
+        </w:rPr>
+        <w:t xml:space="preserve">, Ruská literatúra – I. A. </w:t>
+      </w:r>
+      <w:proofErr w:type="spellStart"/>
+      <w:r>
+        <w:rPr>
+          <w:lang w:val="sk-SK"/>
+        </w:rPr>
+        <w:t>Krylov</w:t>
+      </w:r>
+      <w:proofErr w:type="spellEnd"/>
+      <w:r>
+        <w:rPr>
+          <w:lang w:val="sk-SK"/>
+        </w:rPr>
+        <w:t>, Slovenská literatúra – J. Kráľovský</w:t>
+      </w:r>
+    </w:p>
+    <w:p>
+      <w:pPr>
+        <w:pStyle w:val="Odsekzoznamu"/>
+        <w:numPr>
+          <w:ilvl w:val="2"/>
+          <w:numId w:val="7"/>
+        </w:numPr>
+        <w:spacing w:after="0" w:line="259" w:lineRule="auto"/>
+        <w:rPr>
+          <w:b/>
+          <w:bCs/>
+          <w:lang w:val="sk-SK"/>
+        </w:rPr>
+      </w:pPr>
+      <w:r>
+        <w:rPr>
+          <w:b/>
+          <w:bCs/>
+          <w:lang w:val="sk-SK"/>
+        </w:rPr>
+        <w:t xml:space="preserve">Bájka </w:t>
+      </w:r>
+      <w:r>
+        <w:rPr>
+          <w:lang w:val="sk-SK"/>
+        </w:rPr>
+        <w:t>– Epický žáner, krátky rozsah, veršovaná / neveršovaná podoba, hrdinovia – zvieratá s ľudskými vlastnosťami, môžu vystupovať aj rastliny a ľudia, na konci je ponaučenie, zvieratá majú ustálené vlastnosti (Líška – prefíkaná, Lev – kráľ zvierat)</w:t>
+      </w:r>
+    </w:p>
+    <w:p>
+      <w:pPr>
+        <w:pStyle w:val="Odsekzoznamu"/>
+        <w:numPr>
+          <w:ilvl w:val="2"/>
+          <w:numId w:val="7"/>
+        </w:numPr>
+        <w:spacing w:after="0" w:line="259" w:lineRule="auto"/>
+        <w:rPr>
           <w:lang w:val="sk-SK"/>
         </w:rPr>
       </w:pPr>
@@ -666,6 +898,35 @@
         </w:numPr>
         <w:spacing w:after="0" w:line="259" w:lineRule="auto"/>
         <w:rPr>
+          <w:b/>
+          <w:bCs/>
+          <w:lang w:val="sk-SK"/>
+        </w:rPr>
+      </w:pPr>
+      <w:r>
+        <w:rPr>
+          <w:b/>
+          <w:bCs/>
+          <w:lang w:val="sk-SK"/>
+        </w:rPr>
+        <w:t xml:space="preserve">Komédia </w:t>
+      </w:r>
+      <w:r>
+        <w:rPr>
+          <w:lang w:val="sk-SK"/>
+        </w:rPr>
+        <w:t>– dramatický žáner, najstarší žáner (spolu s tragédiou), vznik v starovekom grécku, snaha rozosmiať</w:t>
+      </w:r>
+    </w:p>
+    <w:p>
+      <w:pPr>
+        <w:pStyle w:val="Odsekzoznamu"/>
+        <w:numPr>
+          <w:ilvl w:val="3"/>
+          <w:numId w:val="7"/>
+        </w:numPr>
+        <w:spacing w:after="0" w:line="259" w:lineRule="auto"/>
+        <w:rPr>
           <w:lang w:val="sk-SK"/>
         </w:rPr>
       </w:pPr>
@@ -674,6 +935,7 @@
         <w:rPr>
           <w:lang w:val="sk-SK"/>
         </w:rPr>
+        <w:lastRenderedPageBreak/>
         <w:t>Aristofanes</w:t>
       </w:r>
       <w:proofErr w:type="spellEnd"/>
@@ -730,6 +992,33 @@
         </w:numPr>
         <w:spacing w:after="0" w:line="259" w:lineRule="auto"/>
         <w:rPr>
+          <w:b/>
+          <w:bCs/>
+          <w:lang w:val="sk-SK"/>
+        </w:rPr>
+      </w:pPr>
+      <w:r>
+        <w:rPr>
+          <w:lang w:val="sk-SK"/>
+        </w:rPr>
+        <w:t>dramatický žáner, najstarší žáner (spolu s komédiou), vznik v starovekom grécku</w:t>
+      </w:r>
+      <w:r>
+        <w:rPr>
+          <w:lang w:val="sk-SK"/>
+        </w:rPr>
+        <w:t>, rieši vznešené prostredie, jednotlivec bojuje proti nepriateľskej sile. Napriek odvahe hrdina na konci zomiera, lebo je sám proti problému</w:t>
+      </w:r>
+    </w:p>
+    <w:p>
+      <w:pPr>
+        <w:pStyle w:val="Odsekzoznamu"/>
+        <w:numPr>
+          <w:ilvl w:val="3"/>
+          <w:numId w:val="7"/>
+        </w:numPr>
+        <w:spacing w:after="0" w:line="259" w:lineRule="auto"/>
+        <w:rPr>
           <w:lang w:val="sk-SK"/>
         </w:rPr>
       </w:pPr>
@@ -892,7 +1181,6 @@
           <w:bCs/>
           <w:lang w:val="sk-SK"/>
         </w:rPr>
-        <w:lastRenderedPageBreak/>
         <w:t xml:space="preserve">Rímska literatúra </w:t>
       </w:r>
     </w:p>
@@ -935,31 +1223,39 @@
           <w:bCs/>
           <w:lang w:val="sk-SK"/>
         </w:rPr>
-        <w:t> </w:t>
-      </w:r>
-      <w:r>
-        <w:rPr>
-          <w:b/>
-          <w:bCs/>
-          <w:lang w:val="sk-SK"/>
-        </w:rPr>
-        <w:t>Epika</w:t>
-      </w:r>
-      <w:r>
-        <w:rPr>
-          <w:b/>
-          <w:bCs/>
-          <w:lang w:val="sk-SK"/>
-        </w:rPr>
-        <w:t xml:space="preserve"> -</w:t>
-      </w:r>
-      <w:r>
-        <w:rPr>
-          <w:b/>
-          <w:bCs/>
-          <w:lang w:val="sk-SK"/>
-        </w:rPr>
-        <w:t xml:space="preserve"> Eposy: </w:t>
+        <w:t xml:space="preserve"> Epika </w:t>
+      </w:r>
+      <w:r>
+        <w:rPr>
+          <w:b/>
+          <w:bCs/>
+          <w:lang w:val="sk-SK"/>
+        </w:rPr>
+        <w:t>–</w:t>
+      </w:r>
+      <w:r>
+        <w:rPr>
+          <w:b/>
+          <w:bCs/>
+          <w:lang w:val="sk-SK"/>
+        </w:rPr>
+        <w:t xml:space="preserve"> Eposy</w:t>
+      </w:r>
+      <w:r>
+        <w:rPr>
+          <w:b/>
+          <w:bCs/>
+          <w:lang w:val="sk-SK"/>
+        </w:rPr>
+        <w:t xml:space="preserve"> (je potrebné vedieť len autorov označených hrubým písmom)</w:t>
+      </w:r>
+      <w:r>
+        <w:rPr>
+          <w:b/>
+          <w:bCs/>
+          <w:lang w:val="sk-SK"/>
+        </w:rPr>
+        <w:t xml:space="preserve">: </w:t>
       </w:r>
     </w:p>
     <w:p>
@@ -977,6 +1273,8 @@
       <w:proofErr w:type="spellStart"/>
       <w:r>
         <w:rPr>
+          <w:b/>
+          <w:bCs/>
           <w:lang w:val="sk-SK"/>
         </w:rPr>
         <w:t>Vergilius</w:t>
@@ -984,6 +1282,8 @@
       <w:proofErr w:type="spellEnd"/>
       <w:r>
         <w:rPr>
+          <w:b/>
+          <w:bCs/>
           <w:lang w:val="sk-SK"/>
         </w:rPr>
         <w:t xml:space="preserve"> -  </w:t>
@@ -991,6 +1291,8 @@
       <w:proofErr w:type="spellStart"/>
       <w:r>
         <w:rPr>
+          <w:b/>
+          <w:bCs/>
           <w:lang w:val="sk-SK"/>
         </w:rPr>
         <w:t>Aeneis</w:t>
@@ -998,9 +1300,17 @@
       <w:proofErr w:type="spellEnd"/>
       <w:r>
         <w:rPr>
-          <w:lang w:val="sk-SK"/>
-        </w:rPr>
-        <w:t xml:space="preserve"> (= Eneida) -  je báseň napísaná medzi rokmi 29 a 19 pred Kr. Je to najznámejšia epická báseň rímskej literatúry. Je napísaná v 12 spevoch a je to vlastenecký epos oslavujúci jednak starobylosť rímskeho národa a jednak panujúceho cisára Augusta. </w:t>
+          <w:b/>
+          <w:bCs/>
+          <w:lang w:val="sk-SK"/>
+        </w:rPr>
+        <w:t xml:space="preserve"> (= Eneida) </w:t>
+      </w:r>
+      <w:r>
+        <w:rPr>
+          <w:lang w:val="sk-SK"/>
+        </w:rPr>
+        <w:t xml:space="preserve">-  je báseň napísaná medzi rokmi 29 a 19 pred Kr. Je to najznámejšia epická báseň rímskej literatúry. Je napísaná v 12 spevoch a je to vlastenecký epos oslavujúci jednak starobylosť rímskeho národa a jednak panujúceho cisára Augusta. </w:t>
       </w:r>
     </w:p>
     <w:p>
@@ -1031,31 +1341,7 @@
           <w:bCs/>
           <w:lang w:val="sk-SK"/>
         </w:rPr>
-        <w:t> </w:t>
-      </w:r>
-      <w:r>
-        <w:rPr>
-          <w:b/>
-          <w:bCs/>
-          <w:lang w:val="sk-SK"/>
-        </w:rPr>
-        <w:t>Lyrika</w:t>
-      </w:r>
-      <w:r>
-        <w:rPr>
-          <w:b/>
-          <w:bCs/>
-          <w:lang w:val="sk-SK"/>
-        </w:rPr>
-        <w:t xml:space="preserve"> -</w:t>
-      </w:r>
-      <w:r>
-        <w:rPr>
-          <w:b/>
-          <w:bCs/>
-          <w:lang w:val="sk-SK"/>
-        </w:rPr>
-        <w:t xml:space="preserve"> Poézia:  </w:t>
+        <w:t xml:space="preserve"> Lyrika - Poézia:  </w:t>
       </w:r>
     </w:p>
     <w:p>
@@ -1217,6 +1503,8 @@
       <w:proofErr w:type="spellStart"/>
       <w:r>
         <w:rPr>
+          <w:b/>
+          <w:bCs/>
           <w:lang w:val="sk-SK"/>
         </w:rPr>
         <w:t>Ovidius</w:t>
@@ -1224,9 +1512,17 @@
       <w:proofErr w:type="spellEnd"/>
       <w:r>
         <w:rPr>
-          <w:lang w:val="sk-SK"/>
-        </w:rPr>
-        <w:t xml:space="preserve"> - Metamorfózy - (básnické spracovanie gréckych a rímskych mýtov, základom ktorých je premena) </w:t>
+          <w:b/>
+          <w:bCs/>
+          <w:lang w:val="sk-SK"/>
+        </w:rPr>
+        <w:t xml:space="preserve"> - Metamorfózy</w:t>
+      </w:r>
+      <w:r>
+        <w:rPr>
+          <w:lang w:val="sk-SK"/>
+        </w:rPr>
+        <w:t xml:space="preserve"> - básnické spracovanie gréckych a rímskych mýtov, základom ktorých je premena </w:t>
       </w:r>
     </w:p>
     <w:p>
@@ -1238,11 +1534,15 @@
         </w:numPr>
         <w:spacing w:after="0" w:line="259" w:lineRule="auto"/>
         <w:rPr>
-          <w:lang w:val="sk-SK"/>
-        </w:rPr>
-      </w:pPr>
-      <w:r>
-        <w:rPr>
+          <w:b/>
+          <w:bCs/>
+          <w:lang w:val="sk-SK"/>
+        </w:rPr>
+      </w:pPr>
+      <w:r>
+        <w:rPr>
+          <w:b/>
+          <w:bCs/>
           <w:lang w:val="sk-SK"/>
         </w:rPr>
         <w:t xml:space="preserve">Horácius - ľúbostná poézia </w:t>
